--- a/src/main/resources/doc/Заключение.docx
+++ b/src/main/resources/doc/Заключение.docx
@@ -23,8 +23,6 @@
         </w:rPr>
         <w:t>Заключение</w:t>
       </w:r>
-      <w:bookmarkStart w:id="0" w:name="_GoBack"/>
-      <w:bookmarkEnd w:id="0"/>
     </w:p>
     <w:p>
       <w:pPr>
@@ -43,7 +41,15 @@
           <w:sz w:val="28"/>
           <w:szCs w:val="28"/>
         </w:rPr>
-        <w:t xml:space="preserve">В статье проведено исследование </w:t>
+        <w:t xml:space="preserve">В </w:t>
+      </w:r>
+      <w:r>
+        <w:rPr>
+          <w:rFonts w:ascii="Times New Roman" w:hAnsi="Times New Roman" w:cs="Times New Roman"/>
+          <w:sz w:val="28"/>
+          <w:szCs w:val="28"/>
+        </w:rPr>
+        <w:t xml:space="preserve">данной работе анализ применения </w:t>
       </w:r>
       <w:r>
         <w:rPr>
@@ -75,23 +81,15 @@
           <w:sz w:val="28"/>
           <w:szCs w:val="28"/>
         </w:rPr>
-        <w:t xml:space="preserve">с целью определения </w:t>
-      </w:r>
-      <w:r>
-        <w:rPr>
-          <w:rFonts w:ascii="Times New Roman" w:hAnsi="Times New Roman" w:cs="Times New Roman"/>
-          <w:sz w:val="28"/>
-          <w:szCs w:val="28"/>
-        </w:rPr>
-        <w:t>возможности их примения в геолакационных приложениях</w:t>
-      </w:r>
-      <w:r>
-        <w:rPr>
-          <w:rFonts w:ascii="Times New Roman" w:hAnsi="Times New Roman" w:cs="Times New Roman"/>
-          <w:sz w:val="28"/>
-          <w:szCs w:val="28"/>
-        </w:rPr>
-        <w:t>. Из полученных результатов можно</w:t>
+        <w:t xml:space="preserve">в целях анализа маршрутов. </w:t>
+      </w:r>
+      <w:r>
+        <w:rPr>
+          <w:rFonts w:ascii="Times New Roman" w:hAnsi="Times New Roman" w:cs="Times New Roman"/>
+          <w:sz w:val="28"/>
+          <w:szCs w:val="28"/>
+        </w:rPr>
+        <w:t xml:space="preserve"> Из полученных результатов можно</w:t>
       </w:r>
       <w:r>
         <w:rPr>
@@ -107,7 +105,31 @@
           <w:sz w:val="28"/>
           <w:szCs w:val="28"/>
         </w:rPr>
-        <w:t>сделать вывод о том, что все они вполне жизнеспособны и показывают</w:t>
+        <w:t xml:space="preserve">сделать вывод о том, </w:t>
+      </w:r>
+      <w:r>
+        <w:rPr>
+          <w:rFonts w:ascii="Times New Roman" w:hAnsi="Times New Roman" w:cs="Times New Roman"/>
+          <w:sz w:val="28"/>
+          <w:szCs w:val="28"/>
+        </w:rPr>
+        <w:t xml:space="preserve">такой подход имеет </w:t>
+      </w:r>
+      <w:r>
+        <w:rPr>
+          <w:rFonts w:ascii="Times New Roman" w:hAnsi="Times New Roman" w:cs="Times New Roman"/>
+          <w:sz w:val="28"/>
+          <w:szCs w:val="28"/>
+        </w:rPr>
+        <w:t>обоснованное основание</w:t>
+      </w:r>
+      <w:r>
+        <w:rPr>
+          <w:rFonts w:ascii="Times New Roman" w:hAnsi="Times New Roman" w:cs="Times New Roman"/>
+          <w:sz w:val="28"/>
+          <w:szCs w:val="28"/>
+        </w:rPr>
+        <w:t>.</w:t>
       </w:r>
       <w:r>
         <w:rPr>
@@ -117,21 +139,15 @@
         </w:rPr>
         <w:t xml:space="preserve"> </w:t>
       </w:r>
-      <w:r>
-        <w:rPr>
-          <w:rFonts w:ascii="Times New Roman" w:hAnsi="Times New Roman" w:cs="Times New Roman"/>
-          <w:sz w:val="28"/>
-          <w:szCs w:val="28"/>
-        </w:rPr>
-        <w:t>неплохие результаты.</w:t>
-      </w:r>
-      <w:r>
-        <w:rPr>
-          <w:rFonts w:ascii="Times New Roman" w:hAnsi="Times New Roman" w:cs="Times New Roman"/>
-          <w:sz w:val="28"/>
-          <w:szCs w:val="28"/>
-        </w:rPr>
-        <w:t xml:space="preserve"> БД</w:t>
+      <w:bookmarkStart w:id="0" w:name="_GoBack"/>
+      <w:bookmarkEnd w:id="0"/>
+      <w:r>
+        <w:rPr>
+          <w:rFonts w:ascii="Times New Roman" w:hAnsi="Times New Roman" w:cs="Times New Roman"/>
+          <w:sz w:val="28"/>
+          <w:szCs w:val="28"/>
+        </w:rPr>
+        <w:t>БД</w:t>
       </w:r>
       <w:r>
         <w:rPr>
@@ -155,7 +171,7 @@
           <w:sz w:val="28"/>
           <w:szCs w:val="28"/>
         </w:rPr>
-        <w:t>быть использована в качестве хранилища для обработки небольшихподграфов, объемом до 1,5 млн объектов, поскольку с такими графами</w:t>
+        <w:t>быть использована в качестве хранилища для обработки небольших</w:t>
       </w:r>
       <w:r>
         <w:rPr>
@@ -171,7 +187,55 @@
           <w:sz w:val="28"/>
           <w:szCs w:val="28"/>
         </w:rPr>
-        <w:t>она работает очень быстро. Кроме того, Neo4J, являясь наиболее популярной графовой БД, обладает огромным набором различных API</w:t>
+        <w:t>подграфов, объемом до 1,5 млн объектов, поскольку с такими графами</w:t>
+      </w:r>
+      <w:r>
+        <w:rPr>
+          <w:rFonts w:ascii="Times New Roman" w:hAnsi="Times New Roman" w:cs="Times New Roman"/>
+          <w:sz w:val="28"/>
+          <w:szCs w:val="28"/>
+        </w:rPr>
+        <w:t xml:space="preserve"> </w:t>
+      </w:r>
+      <w:r>
+        <w:rPr>
+          <w:rFonts w:ascii="Times New Roman" w:hAnsi="Times New Roman" w:cs="Times New Roman"/>
+          <w:sz w:val="28"/>
+          <w:szCs w:val="28"/>
+        </w:rPr>
+        <w:t xml:space="preserve">она работает очень быстро. </w:t>
+      </w:r>
+      <w:r>
+        <w:rPr>
+          <w:rFonts w:ascii="Times New Roman" w:hAnsi="Times New Roman" w:cs="Times New Roman"/>
+          <w:sz w:val="28"/>
+          <w:szCs w:val="28"/>
+        </w:rPr>
+        <w:t>Также</w:t>
+      </w:r>
+      <w:r>
+        <w:rPr>
+          <w:rFonts w:ascii="Times New Roman" w:hAnsi="Times New Roman" w:cs="Times New Roman"/>
+          <w:sz w:val="28"/>
+          <w:szCs w:val="28"/>
+        </w:rPr>
+        <w:t xml:space="preserve">, </w:t>
+      </w:r>
+      <w:r>
+        <w:rPr>
+          <w:rFonts w:ascii="Times New Roman" w:hAnsi="Times New Roman" w:cs="Times New Roman"/>
+          <w:sz w:val="28"/>
+          <w:szCs w:val="28"/>
+        </w:rPr>
+        <w:t>полюсами Neo4J, являются обладаение</w:t>
+      </w:r>
+      <w:r>
+        <w:rPr>
+          <w:rFonts w:ascii="Times New Roman" w:hAnsi="Times New Roman" w:cs="Times New Roman"/>
+          <w:sz w:val="28"/>
+          <w:szCs w:val="28"/>
+        </w:rPr>
+        <w:t xml:space="preserve"> огромным набором различных API</w:t>
       </w:r>
       <w:r>
         <w:rPr>
